--- a/BIOL_806_FINAL_PROJECT_Joshua_Julia.docx
+++ b/BIOL_806_FINAL_PROJECT_Joshua_Julia.docx
@@ -145,8 +145,77 @@
     </w:p>
     <w:p>
       <w:pPr>
+        <w:pStyle w:val="BodyText"/>
+      </w:pPr>
+    </w:p>
+    <w:p>
+      <w:pPr>
         <w:pStyle w:val="Heading2"/>
       </w:pPr>
+      <w:r>
+        <w:t>ABSTRACT</w:t>
+      </w:r>
+    </w:p>
+    <w:p>
+      <w:pPr>
+        <w:pStyle w:val="BodyText"/>
+        <w:jc w:val="both"/>
+      </w:pPr>
+      <w:r>
+        <w:t xml:space="preserve">Cucurbit Powdery Mildew (CPM) is a prevalent threat to cucurbit crops globally, prompting the pursuit of resilient cultivars. This study aimed to assess the resistance of seven squash accessions to CPM through field screenings and subsequent analyses. </w:t>
+      </w:r>
+    </w:p>
+    <w:p>
+      <w:pPr>
+        <w:pStyle w:val="BodyText"/>
+        <w:jc w:val="both"/>
+      </w:pPr>
+      <w:r>
+        <w:t>Field trials</w:t>
+      </w:r>
+      <w:r>
+        <w:t xml:space="preserve"> were conducted to </w:t>
+      </w:r>
+      <w:r>
+        <w:t xml:space="preserve">evaluated CPM severity on leaves, petioles, and vines of </w:t>
+      </w:r>
+      <w:r>
+        <w:t>seven</w:t>
+      </w:r>
+      <w:r>
+        <w:t xml:space="preserve"> squash genotypes. The data exhibited non-normal distributions, suggesting a prevalence of tolerance among accessions. Visualizations, including box plots</w:t>
+      </w:r>
+      <w:r>
+        <w:t xml:space="preserve"> and </w:t>
+      </w:r>
+      <w:r>
+        <w:t>ANOVA analyses confirmed significant differences in susceptibility levels among squash accessions, categorizing C_LUN and WBN-1-88 as susceptible, while PM_1, NH 148-15-6, NH_204_PM, OSA, and PM_2 was deemed tolerant to varying extents.</w:t>
+      </w:r>
+    </w:p>
+    <w:p>
+      <w:pPr>
+        <w:pStyle w:val="BodyText"/>
+        <w:jc w:val="both"/>
+      </w:pPr>
+      <w:r>
+        <w:t xml:space="preserve">Regression models highlighted strong predictive relationships between leaf severity and petiole/vine severity across accessions, hinting at shared genetic mechanisms governing resistance or susceptibility. The study identifies potential squash varieties with varying levels of tolerance to CPM and underscores the interrelation of disease severity across plant parts. Further genetic investigations may unveil specific genes or pathways crucial for resistance, facilitating the development of </w:t>
+      </w:r>
+      <w:r>
+        <w:t>robust</w:t>
+      </w:r>
+      <w:r>
+        <w:t xml:space="preserve"> cultivars resilient to CPM.</w:t>
+      </w:r>
+    </w:p>
+    <w:p>
+      <w:pPr>
+        <w:pStyle w:val="BodyText"/>
+      </w:pPr>
+    </w:p>
+    <w:p>
+      <w:pPr>
+        <w:pStyle w:val="Heading2"/>
+      </w:pPr>
       <w:bookmarkStart w:id="1" w:name="introduction"/>
       <w:r>
         <w:t>INTRODUCTION</w:t>
@@ -164,7 +233,51 @@
         <w:t>Powdery Mildew</w:t>
       </w:r>
       <w:r>
-        <w:t xml:space="preserve"> (CPM) poses a significant threat to cucurbits (Squash and Pumpkin) globally, affecting them in both field and greenhouse environments (Caligiore-Gei et al., 2022). It is mainly caused by two erysiphaceous ectoparasites, namely Podosphaera xanthii and Erysiphe cichoracearum (Lebeda et al., 2015). The former pathogen has a worldwide distribution than the later pathogen (McGrath, 2022). The disease poses a significant production problem, leading to a decrease in the quantity and quality of yields, mainly through a decrease in the size or number of fruit or a shortened harvest period, premature senescence of infected leaves, sunburn on fruit, premature or incomplete ripening, and poor storability (e.g., winter squash), low soluble solids, resulting in poor flavor (e.g., melon), poor rind color (e.g., pumpkin) and shriveled, discolored handles (pumpkin), and makes plants more susceptible to other diseases, particularly gummy stem blight (McGrath, 2022).</w:t>
+        <w:t xml:space="preserve"> (CPM) poses a significant threat to cucurbits (Squash and Pumpkin) globally, affecting them in both field and greenhouse environments (</w:t>
+      </w:r>
+      <w:proofErr w:type="spellStart"/>
+      <w:r>
+        <w:t>Caligiore</w:t>
+      </w:r>
+      <w:proofErr w:type="spellEnd"/>
+      <w:r>
+        <w:t xml:space="preserve">-Gei et al., 2022). It is mainly caused by two </w:t>
+      </w:r>
+      <w:proofErr w:type="spellStart"/>
+      <w:r>
+        <w:t>erysiphaceous</w:t>
+      </w:r>
+      <w:proofErr w:type="spellEnd"/>
+      <w:r>
+        <w:t xml:space="preserve"> ectoparasites, namely </w:t>
+      </w:r>
+      <w:proofErr w:type="spellStart"/>
+      <w:r>
+        <w:t>Podosphaera</w:t>
+      </w:r>
+      <w:proofErr w:type="spellEnd"/>
+      <w:r>
+        <w:t xml:space="preserve"> </w:t>
+      </w:r>
+      <w:proofErr w:type="spellStart"/>
+      <w:r>
+        <w:t>xanthii</w:t>
+      </w:r>
+      <w:proofErr w:type="spellEnd"/>
+      <w:r>
+        <w:t xml:space="preserve"> and Erysiphe </w:t>
+      </w:r>
+      <w:proofErr w:type="spellStart"/>
+      <w:r>
+        <w:t>cichoracearum</w:t>
+      </w:r>
+      <w:proofErr w:type="spellEnd"/>
+      <w:r>
+        <w:t xml:space="preserve"> (Lebeda et al., 2015). The former pathogen has a worldwide distribution than the later pathogen (McGrath, 2022). The disease poses a significant production problem, leading to a decrease in the quantity and quality of yields, mainly through a decrease in the size or number of fruit or a shortened harvest period, premature senescence of infected leaves, sunburn on fruit, premature or incomplete ripening, and poor storability (e.g., winter squash), low soluble solids, resulting in poor </w:t>
+      </w:r>
+      <w:r>
+        <w:lastRenderedPageBreak/>
+        <w:t>flavor (e.g., melon), poor rind color (e.g., pumpkin) and shriveled, discolored handles (pumpkin), and makes plants more susceptible to other diseases, particularly gummy stem blight (McGrath, 2022).</w:t>
       </w:r>
     </w:p>
     <w:p>
@@ -176,7 +289,15 @@
         <w:t>CPM</w:t>
       </w:r>
       <w:r>
-        <w:t xml:space="preserve"> characteristics consists of conspicuous whitish talcum‐like colonies of the pathogen on both sides of the leaves (Figure 1), petioles and vines (Pérez-García et al., 2009; Caligiore-Gei et al., 2022). The pathogens cannot survive without a host, and under favorable conditions, </w:t>
+        <w:t xml:space="preserve"> characteristics consists of conspicuous whitish talcum‐like colonies of the pathogen on both sides of the leaves (Figure 1), petioles and vines (Pérez-García et al., 2009; </w:t>
+      </w:r>
+      <w:proofErr w:type="spellStart"/>
+      <w:r>
+        <w:t>Caligiore</w:t>
+      </w:r>
+      <w:proofErr w:type="spellEnd"/>
+      <w:r>
+        <w:t xml:space="preserve">-Gei et al., 2022). The pathogens cannot survive without a host, and under favorable conditions, </w:t>
       </w:r>
       <w:r>
         <w:t>CPM</w:t>
@@ -205,11 +326,15 @@
         <w:t>f</w:t>
       </w:r>
       <w:r>
-        <w:t xml:space="preserve">ferent squash genotypes for a possible resisitant gene against CPM. Therefore, the objective of this study seeks to contribute to the development of resilient </w:t>
-      </w:r>
-      <w:r>
-        <w:lastRenderedPageBreak/>
-        <w:t>crops that can withstand CPM, ultimately promoting sustainable agricultural practices through the identification of resistant squash varieties.</w:t>
+        <w:t xml:space="preserve">ferent squash genotypes for a possible </w:t>
+      </w:r>
+      <w:proofErr w:type="spellStart"/>
+      <w:r>
+        <w:t>resisitant</w:t>
+      </w:r>
+      <w:proofErr w:type="spellEnd"/>
+      <w:r>
+        <w:t xml:space="preserve"> gene against CPM. Therefore, the objective of this study seeks to contribute to the development of resilient crops that can withstand CPM, ultimately promoting sustainable agricultural practices through the identification of resistant squash varieties.</w:t>
       </w:r>
     </w:p>
     <w:p>
@@ -256,10 +381,12 @@
       <w:r>
         <w:t xml:space="preserve"> (CPM). The trial was designed in complete randomized blocks, with 3 replications, each replication consisting of 4 plants. Summer Squash were planted around the fields and </w:t>
       </w:r>
+      <w:proofErr w:type="spellStart"/>
       <w:proofErr w:type="gramStart"/>
       <w:r>
         <w:t>innoculated</w:t>
       </w:r>
+      <w:proofErr w:type="spellEnd"/>
       <w:proofErr w:type="gramEnd"/>
       <w:r>
         <w:t xml:space="preserve"> with CPM before the test squash accessions were planted. This summer squash se</w:t>
@@ -293,6 +420,7 @@
           <w:iCs/>
           <w:noProof/>
         </w:rPr>
+        <w:lastRenderedPageBreak/>
         <w:drawing>
           <wp:inline distT="0" distB="0" distL="0" distR="0" wp14:anchorId="579401F1" wp14:editId="641B7187">
             <wp:extent cx="5035809" cy="3086259"/>
@@ -363,7 +491,15 @@
         <w:jc w:val="both"/>
       </w:pPr>
       <w:r>
-        <w:t xml:space="preserve">The assessment of resistance/tolerance/susceptible was made 60 days after planting when the disease was fully established in the field. Each plant was carefully evaluated and rated for severity on the 4th and 5th leaves, 4th and 5th petioles, and vines (main stem) using the scale developed by Caligiore-Gei </w:t>
+        <w:t xml:space="preserve">The assessment of resistance/tolerance/susceptible was made 60 days after planting when the disease was fully established in the field. Each plant was carefully evaluated and rated for severity on the 4th and 5th leaves, 4th and 5th petioles, and vines (main stem) using the scale developed by </w:t>
+      </w:r>
+      <w:proofErr w:type="spellStart"/>
+      <w:r>
+        <w:t>Caligiore</w:t>
+      </w:r>
+      <w:proofErr w:type="spellEnd"/>
+      <w:r>
+        <w:t xml:space="preserve">-Gei </w:t>
       </w:r>
       <w:r>
         <w:rPr>
@@ -402,7 +538,6 @@
         <w:rPr>
           <w:noProof/>
         </w:rPr>
-        <w:lastRenderedPageBreak/>
         <w:drawing>
           <wp:inline distT="0" distB="0" distL="0" distR="0" wp14:anchorId="66F32B7E" wp14:editId="19D87178">
             <wp:extent cx="5454930" cy="2305168"/>
@@ -452,7 +587,11 @@
         <w:t>was</w:t>
       </w:r>
       <w:r>
-        <w:t xml:space="preserve"> calculated for leaves (4th and 5th leaves), petiole (4th and 5th petioles) and vine for each squash accession. Based on the mean leave severity score, the squash accessions were categorized as resistance/tolerance/susceptible using the following scale in Table </w:t>
+        <w:t xml:space="preserve"> calculated for leaves (4th and 5th leaves), petiole (4th and 5th petioles) and vine for each squash accession. Based on the mean leave severity score, the </w:t>
+      </w:r>
+      <w:r>
+        <w:lastRenderedPageBreak/>
+        <w:t xml:space="preserve">squash accessions were categorized as resistance/tolerance/susceptible using the following scale in Table </w:t>
       </w:r>
       <w:r>
         <w:t>3</w:t>
@@ -470,9 +609,9 @@
           <w:noProof/>
         </w:rPr>
         <w:drawing>
-          <wp:inline distT="0" distB="0" distL="0" distR="0" wp14:anchorId="6C4AB0E4" wp14:editId="087112A4">
-            <wp:extent cx="2178162" cy="1733639"/>
-            <wp:effectExtent l="0" t="0" r="0" b="0"/>
+          <wp:inline distT="0" distB="0" distL="0" distR="0" wp14:anchorId="6C4AB0E4" wp14:editId="0D245FD7">
+            <wp:extent cx="2501900" cy="1991308"/>
+            <wp:effectExtent l="0" t="0" r="0" b="9525"/>
             <wp:docPr id="1866822678" name="Picture 1" descr="A screenshot of a screen&#10;&#10;Description automatically generated"/>
             <wp:cNvGraphicFramePr>
               <a:graphicFrameLocks xmlns:a="http://schemas.openxmlformats.org/drawingml/2006/main" noChangeAspect="1"/>
@@ -493,7 +632,7 @@
                   <pic:spPr>
                     <a:xfrm>
                       <a:off x="0" y="0"/>
-                      <a:ext cx="2178162" cy="1733639"/>
+                      <a:ext cx="2506932" cy="1995313"/>
                     </a:xfrm>
                     <a:prstGeom prst="rect">
                       <a:avLst/>
@@ -515,9 +654,9 @@
           <w:noProof/>
         </w:rPr>
         <w:drawing>
-          <wp:inline distT="0" distB="0" distL="0" distR="0" wp14:anchorId="4EA1EC3D" wp14:editId="4EA1EC3E">
-            <wp:extent cx="3733800" cy="2528921"/>
-            <wp:effectExtent l="0" t="0" r="0" b="0"/>
+          <wp:inline distT="0" distB="0" distL="0" distR="0" wp14:anchorId="4EA1EC3D" wp14:editId="6B291712">
+            <wp:extent cx="5270500" cy="3536950"/>
+            <wp:effectExtent l="0" t="0" r="6350" b="6350"/>
             <wp:docPr id="24" name="Picture" descr="Fig.1: Schematic figure to guide the indexing of cucurbit powdery mildew severity on leaves"/>
             <wp:cNvGraphicFramePr/>
             <a:graphic xmlns:a="http://schemas.openxmlformats.org/drawingml/2006/main">
@@ -538,7 +677,7 @@
                   <pic:spPr bwMode="auto">
                     <a:xfrm>
                       <a:off x="0" y="0"/>
-                      <a:ext cx="3733800" cy="2528921"/>
+                      <a:ext cx="5271253" cy="3537455"/>
                     </a:xfrm>
                     <a:prstGeom prst="rect">
                       <a:avLst/>
@@ -609,17 +748,28 @@
       <w:bookmarkStart w:id="5" w:name="c-data-analysis"/>
       <w:bookmarkEnd w:id="4"/>
       <w:r>
+        <w:t>(C) Data Analysis</w:t>
+      </w:r>
+    </w:p>
+    <w:p>
+      <w:pPr>
+        <w:pStyle w:val="FirstParagraph"/>
+        <w:jc w:val="both"/>
+      </w:pPr>
+      <w:r>
+        <w:t>For the analysis of the field screening data, we conducted our analyses using the programming software, R v 4.3.1 (2023.06.2 Build 561). The data obtained from the field trial, including severity scores for leaves, petioles, and vines of each squash accession, were subjected to a series of statistical analyses. (</w:t>
+      </w:r>
+      <w:proofErr w:type="spellStart"/>
+      <w:r>
+        <w:t>i</w:t>
+      </w:r>
+      <w:proofErr w:type="spellEnd"/>
+      <w:r>
+        <w:t xml:space="preserve">) Descriptive statistics, such as mean severity scores, standard deviation, and range, were calculated to provide a summary of the overall disease severity in the field trial. (ii) Analysis of Variance (ANOVA) were performed to assess </w:t>
+      </w:r>
+      <w:r>
         <w:lastRenderedPageBreak/>
-        <w:t>(C) Data Analysis</w:t>
-      </w:r>
-    </w:p>
-    <w:p>
-      <w:pPr>
-        <w:pStyle w:val="FirstParagraph"/>
-        <w:jc w:val="both"/>
-      </w:pPr>
-      <w:r>
-        <w:t xml:space="preserve">For the analysis of the field screening data, we conducted our analyses using the programming software, R v 4.3.1 (2023.06.2 Build 561). The data obtained from the field trial, including severity scores for leaves, petioles, and vines of each squash accession, were subjected to a series of statistical analyses. (i) Descriptive statistics, such as mean severity scores, standard deviation, and range, were calculated to provide a summary of the overall disease severity in the field trial. (ii) Analysis of Variance (ANOVA) were performed to assess whether there are any significant differences in disease severity among the squash accessions. This helped identify if there are varieties that demonstrate statistically significant resistance or susceptibility. Tukey’s </w:t>
+        <w:t xml:space="preserve">whether there are any significant differences in disease severity among the squash accessions. This helped identify if there are varieties that demonstrate statistically significant resistance or susceptibility. Tukey’s </w:t>
       </w:r>
       <w:proofErr w:type="gramStart"/>
       <w:r>
@@ -627,7 +777,39 @@
       </w:r>
       <w:proofErr w:type="gramEnd"/>
       <w:r>
-        <w:t xml:space="preserve"> were conducted to identify specific pairs of squash accessions that differ significantly in disease severity using the stats and TukeyC packeges. (iii) Regression analyses (both linear model and generalized linear models) were conducted to explore potential relationships between severity scores on leaves, petioles, and vines using tidyverse and ggplot packages. This provided insights into whether the disease manifested similarly across different parts of the plant.</w:t>
+        <w:t xml:space="preserve"> were conducted to identify specific pairs of squash accessions that differ significantly in disease severity using the stats and </w:t>
+      </w:r>
+      <w:proofErr w:type="spellStart"/>
+      <w:r>
+        <w:t>TukeyC</w:t>
+      </w:r>
+      <w:proofErr w:type="spellEnd"/>
+      <w:r>
+        <w:t xml:space="preserve"> </w:t>
+      </w:r>
+      <w:proofErr w:type="spellStart"/>
+      <w:r>
+        <w:t>packeges</w:t>
+      </w:r>
+      <w:proofErr w:type="spellEnd"/>
+      <w:r>
+        <w:t xml:space="preserve">. (iii) Regression analyses (both linear model and generalized linear models) were conducted to explore potential relationships between severity scores on leaves, petioles, and vines using </w:t>
+      </w:r>
+      <w:proofErr w:type="spellStart"/>
+      <w:r>
+        <w:t>tidyverse</w:t>
+      </w:r>
+      <w:proofErr w:type="spellEnd"/>
+      <w:r>
+        <w:t xml:space="preserve"> and </w:t>
+      </w:r>
+      <w:proofErr w:type="spellStart"/>
+      <w:r>
+        <w:t>ggplot</w:t>
+      </w:r>
+      <w:proofErr w:type="spellEnd"/>
+      <w:r>
+        <w:t xml:space="preserve"> packages. This provided insights into whether the disease manifested similarly across different parts of the plant.</w:t>
       </w:r>
     </w:p>
     <w:p>
@@ -671,7 +853,15 @@
         <w:jc w:val="both"/>
       </w:pPr>
       <w:r>
-        <w:t>The skewness for the leave severity was approximately 0.808 and Kurtosis was approximately 2.537 indicating that more values are concentrated around the center with heavier tails compared to a normal distribution, a possible suggestion that most of the squash accession may be tolerant (lying between susceptible and resistant). The Shapiro-Wilk statistic was 0.87069 (Pr &lt; W = &lt; 4.023e-07) confirming that leave severity scores were not following a normal distribution</w:t>
+        <w:t>The skewness for the leave severity was approximately 0.808 and Kurtosis was approximately 2.537 indicating that more values are concentrated around the center with heavier tails compared to a normal distribution, a possible suggestion that most of the squash accession may be tolerant (lying between susceptible and resistant). The Shapiro-Wilk statistic was 0.87069 (</w:t>
+      </w:r>
+      <w:proofErr w:type="spellStart"/>
+      <w:r>
+        <w:t>Pr</w:t>
+      </w:r>
+      <w:proofErr w:type="spellEnd"/>
+      <w:r>
+        <w:t xml:space="preserve"> &lt; W = &lt; 4.023e-07) confirming that leave severity scores were not following a normal distribution</w:t>
       </w:r>
       <w:r>
         <w:t xml:space="preserve"> (Appendix 1). </w:t>
@@ -734,10 +924,12 @@
       <w:r>
         <w:t xml:space="preserve">). The squash accession, OSA and PM_2 recorded the least severity score </w:t>
       </w:r>
+      <w:proofErr w:type="spellStart"/>
       <w:proofErr w:type="gramStart"/>
       <w:r>
         <w:t>where as</w:t>
       </w:r>
+      <w:proofErr w:type="spellEnd"/>
       <w:proofErr w:type="gramEnd"/>
       <w:r>
         <w:t xml:space="preserve"> WBN-1-88 had the highest rating. </w:t>
@@ -1386,7 +1578,15 @@
         <w:jc w:val="both"/>
       </w:pPr>
       <w:r>
-        <w:t xml:space="preserve">Based on the severity score on leaves of the various squash accessions, they were categorised into three groups, namely, resistant (mean score of 0.0), tolerant (mean score of 0.1-0.9) and susceptible (mean score of &gt;1.0). The results demonstrated that none of the squash accessions were immune to </w:t>
+        <w:t xml:space="preserve">Based on the severity score on leaves of the various squash accessions, they were </w:t>
+      </w:r>
+      <w:proofErr w:type="spellStart"/>
+      <w:r>
+        <w:t>categorised</w:t>
+      </w:r>
+      <w:proofErr w:type="spellEnd"/>
+      <w:r>
+        <w:t xml:space="preserve"> into three groups, namely, resistant (mean score of 0.0), tolerant (mean score of 0.1-0.9) and susceptible (mean score of &gt;1.0). The results demonstrated that none of the squash accessions were immune to </w:t>
       </w:r>
       <w:r>
         <w:t>CPM</w:t>
@@ -2098,7 +2298,15 @@
         <w:t xml:space="preserve">of CPM </w:t>
       </w:r>
       <w:r>
-        <w:t xml:space="preserve">severity among seven squash accessions. Skewness and kurtosis measurs suggested a distribution with bigger results compared to normal, this can be due to concentration of values around the center and a prevalence of tolerant squash accessions. The Shapiro-Wilk statistic supports the deviation from a normal distribution, and the box plot graphics </w:t>
+        <w:t xml:space="preserve">severity among seven squash accessions. Skewness and kurtosis </w:t>
+      </w:r>
+      <w:proofErr w:type="spellStart"/>
+      <w:r>
+        <w:t>measurs</w:t>
+      </w:r>
+      <w:proofErr w:type="spellEnd"/>
+      <w:r>
+        <w:t xml:space="preserve"> suggested a distribution with bigger results compared to normal, this can be due to concentration of values around the center and a prevalence of tolerant squash accessions. The Shapiro-Wilk statistic supports the deviation from a normal distribution, and the box plot graphics </w:t>
       </w:r>
       <w:r>
         <w:t xml:space="preserve">clearly </w:t>
@@ -2518,7 +2726,47 @@
         <w:jc w:val="both"/>
       </w:pPr>
       <w:r>
-        <w:t xml:space="preserve">Pérez-García, A., Romero, D., Fernández-Ortuño, D., López-Ruiz, F., De Vicente, A., &amp; Torés, J. A. (2009). The powdery mildew fungus Podosphaera fusca (synonym Podosphaera xanthii), a constant threat to cucurbits. Molecular plant pathology, 10(2), 153–160. </w:t>
+        <w:t xml:space="preserve">Pérez-García, A., Romero, D., Fernández-Ortuño, D., López-Ruiz, F., De Vicente, A., &amp; </w:t>
+      </w:r>
+      <w:proofErr w:type="spellStart"/>
+      <w:r>
+        <w:t>Torés</w:t>
+      </w:r>
+      <w:proofErr w:type="spellEnd"/>
+      <w:r>
+        <w:t xml:space="preserve">, J. A. (2009). The powdery mildew fungus </w:t>
+      </w:r>
+      <w:proofErr w:type="spellStart"/>
+      <w:r>
+        <w:t>Podosphaera</w:t>
+      </w:r>
+      <w:proofErr w:type="spellEnd"/>
+      <w:r>
+        <w:t xml:space="preserve"> </w:t>
+      </w:r>
+      <w:proofErr w:type="spellStart"/>
+      <w:r>
+        <w:t>fusca</w:t>
+      </w:r>
+      <w:proofErr w:type="spellEnd"/>
+      <w:r>
+        <w:t xml:space="preserve"> (synonym </w:t>
+      </w:r>
+      <w:proofErr w:type="spellStart"/>
+      <w:r>
+        <w:t>Podosphaera</w:t>
+      </w:r>
+      <w:proofErr w:type="spellEnd"/>
+      <w:r>
+        <w:t xml:space="preserve"> </w:t>
+      </w:r>
+      <w:proofErr w:type="spellStart"/>
+      <w:r>
+        <w:t>xanthii</w:t>
+      </w:r>
+      <w:proofErr w:type="spellEnd"/>
+      <w:r>
+        <w:t xml:space="preserve">), a constant threat to cucurbits. Molecular plant pathology, 10(2), 153–160. </w:t>
       </w:r>
       <w:hyperlink r:id="rId25">
         <w:r>
@@ -2543,7 +2791,15 @@
       </w:r>
       <w:proofErr w:type="gramEnd"/>
       <w:r>
-        <w:t xml:space="preserve"> and bees: A systematic review of existing research and methods. PloS one, 14(12), e0225743. </w:t>
+        <w:t xml:space="preserve"> and bees: A systematic review of existing research and methods. </w:t>
+      </w:r>
+      <w:proofErr w:type="spellStart"/>
+      <w:r>
+        <w:t>PloS</w:t>
+      </w:r>
+      <w:proofErr w:type="spellEnd"/>
+      <w:r>
+        <w:t xml:space="preserve"> one, 14(12), e0225743. </w:t>
       </w:r>
       <w:hyperlink r:id="rId26">
         <w:r>
@@ -2560,7 +2816,31 @@
         <w:jc w:val="both"/>
       </w:pPr>
       <w:r>
-        <w:t xml:space="preserve">Ons, L., Bylemans, D., Thevissen, K., &amp; Cammue, B. P. A. (2020). Combining Biocontrol Agents with Chemical Fungicides for Integrated Plant Fungal Disease Control. Microorganisms, 8(12), 1930. </w:t>
+        <w:t xml:space="preserve">Ons, L., </w:t>
+      </w:r>
+      <w:proofErr w:type="spellStart"/>
+      <w:r>
+        <w:t>Bylemans</w:t>
+      </w:r>
+      <w:proofErr w:type="spellEnd"/>
+      <w:r>
+        <w:t xml:space="preserve">, D., </w:t>
+      </w:r>
+      <w:proofErr w:type="spellStart"/>
+      <w:r>
+        <w:t>Thevissen</w:t>
+      </w:r>
+      <w:proofErr w:type="spellEnd"/>
+      <w:r>
+        <w:t xml:space="preserve">, K., &amp; </w:t>
+      </w:r>
+      <w:proofErr w:type="spellStart"/>
+      <w:r>
+        <w:t>Cammue</w:t>
+      </w:r>
+      <w:proofErr w:type="spellEnd"/>
+      <w:r>
+        <w:t xml:space="preserve">, B. P. A. (2020). Combining Biocontrol Agents with Chemical Fungicides for Integrated Plant Fungal Disease Control. Microorganisms, 8(12), 1930. </w:t>
       </w:r>
       <w:hyperlink r:id="rId27">
         <w:r>
@@ -2577,7 +2857,23 @@
         <w:jc w:val="both"/>
       </w:pPr>
       <w:r>
-        <w:t xml:space="preserve">Brauer, V. S., Rezende, C. P., Pessoni, A. M., De Paula, R. G., Rangappa, K. S., Nayaka, S. C., Gupta, V. K., &amp; Almeida, F. (2019). Antifungal Agents in Agriculture: Friends and Foes of Public Health. Biomolecules, 9(10), 521. </w:t>
+        <w:t xml:space="preserve">Brauer, V. S., Rezende, C. P., </w:t>
+      </w:r>
+      <w:proofErr w:type="spellStart"/>
+      <w:r>
+        <w:t>Pessoni</w:t>
+      </w:r>
+      <w:proofErr w:type="spellEnd"/>
+      <w:r>
+        <w:t xml:space="preserve">, A. M., De Paula, R. G., </w:t>
+      </w:r>
+      <w:proofErr w:type="spellStart"/>
+      <w:r>
+        <w:t>Rangappa</w:t>
+      </w:r>
+      <w:proofErr w:type="spellEnd"/>
+      <w:r>
+        <w:t xml:space="preserve">, K. S., Nayaka, S. C., Gupta, V. K., &amp; Almeida, F. (2019). Antifungal Agents in Agriculture: Friends and Foes of Public Health. Biomolecules, 9(10), 521. </w:t>
       </w:r>
       <w:hyperlink r:id="rId28">
         <w:r>
@@ -2594,7 +2890,15 @@
         <w:jc w:val="both"/>
       </w:pPr>
       <w:r>
-        <w:t xml:space="preserve">Lebeda, A., Křístková, E., Sedláková, B., McCreight, J. D., &amp; Coffey, M. D. (2015). Cucurbit powdery mildews: methodology for objective determination and denomination of races. European Journal of Plant Pathology, 144(2), 399–410. </w:t>
+        <w:t xml:space="preserve">Lebeda, A., </w:t>
+      </w:r>
+      <w:proofErr w:type="spellStart"/>
+      <w:r>
+        <w:t>Křístková</w:t>
+      </w:r>
+      <w:proofErr w:type="spellEnd"/>
+      <w:r>
+        <w:t xml:space="preserve">, E., Sedláková, B., McCreight, J. D., &amp; Coffey, M. D. (2015). Cucurbit powdery mildews: methodology for objective determination and denomination of races. European Journal of Plant Pathology, 144(2), 399–410. </w:t>
       </w:r>
       <w:hyperlink r:id="rId29">
         <w:r>
@@ -2610,8 +2914,37 @@
         <w:pStyle w:val="BodyText"/>
         <w:jc w:val="both"/>
       </w:pPr>
-      <w:r>
-        <w:t xml:space="preserve">Caligiore-Gei, P. F., Della-Gaspera, P., Benitez, E., &amp; Tarnowski, C. (2022). Cucurbit Powdery Mildew: First Insights for the Identification of the Causal Agent and Screening for Resistance of Squash Genotypes (Cucurbita moschata (Duchesne ex Lam.) Duchesne ex Poir.) in Mendoza, Argentina. Plant Pathology Journal (Suwon), 38(4), 296–303. </w:t>
+      <w:proofErr w:type="spellStart"/>
+      <w:r>
+        <w:t>Caligiore</w:t>
+      </w:r>
+      <w:proofErr w:type="spellEnd"/>
+      <w:r>
+        <w:t>-Gei, P. F., Della-</w:t>
+      </w:r>
+      <w:proofErr w:type="spellStart"/>
+      <w:r>
+        <w:t>Gaspera</w:t>
+      </w:r>
+      <w:proofErr w:type="spellEnd"/>
+      <w:r>
+        <w:t xml:space="preserve">, P., Benitez, E., &amp; Tarnowski, C. (2022). Cucurbit Powdery Mildew: First Insights for the Identification of the Causal Agent and Screening for Resistance of Squash Genotypes (Cucurbita </w:t>
+      </w:r>
+      <w:proofErr w:type="spellStart"/>
+      <w:r>
+        <w:t>moschata</w:t>
+      </w:r>
+      <w:proofErr w:type="spellEnd"/>
+      <w:r>
+        <w:t xml:space="preserve"> (Duchesne ex Lam.) Duchesne ex </w:t>
+      </w:r>
+      <w:proofErr w:type="spellStart"/>
+      <w:r>
+        <w:t>Poir</w:t>
+      </w:r>
+      <w:proofErr w:type="spellEnd"/>
+      <w:r>
+        <w:t xml:space="preserve">.) in Mendoza, Argentina. Plant Pathology Journal (Suwon), 38(4), 296–303. </w:t>
       </w:r>
       <w:hyperlink r:id="rId30">
         <w:r>
@@ -2648,7 +2981,31 @@
         </w:rPr>
       </w:pPr>
       <w:r>
-        <w:t xml:space="preserve">Del Pino, D., Olalla, L., Pérez-Garcı́A, A., De Rivera, M. E. S. D., García, S. M., Moreno, R., De Vicente, A., &amp; Torés, J. A. (2002). Occurrence of races and pathotypes of cucurbit powdery mildew in southeastern Spain. Phytoparasitica, 30(5), 459–466. </w:t>
+        <w:t xml:space="preserve">Del Pino, D., Olalla, L., </w:t>
+      </w:r>
+      <w:proofErr w:type="spellStart"/>
+      <w:r>
+        <w:t>Pérez-Garcı́A</w:t>
+      </w:r>
+      <w:proofErr w:type="spellEnd"/>
+      <w:r>
+        <w:t xml:space="preserve">, A., De Rivera, M. E. S. D., García, S. M., Moreno, R., De Vicente, A., &amp; </w:t>
+      </w:r>
+      <w:proofErr w:type="spellStart"/>
+      <w:r>
+        <w:t>Torés</w:t>
+      </w:r>
+      <w:proofErr w:type="spellEnd"/>
+      <w:r>
+        <w:t xml:space="preserve">, J. A. (2002). Occurrence of races and pathotypes of cucurbit powdery mildew in southeastern Spain. </w:t>
+      </w:r>
+      <w:proofErr w:type="spellStart"/>
+      <w:r>
+        <w:t>Phytoparasitica</w:t>
+      </w:r>
+      <w:proofErr w:type="spellEnd"/>
+      <w:r>
+        <w:t xml:space="preserve">, 30(5), 459–466. </w:t>
       </w:r>
       <w:hyperlink r:id="rId32">
         <w:r>
@@ -4341,7 +4698,6 @@
   <w:style w:type="character" w:default="1" w:styleId="DefaultParagraphFont">
     <w:name w:val="Default Paragraph Font"/>
     <w:uiPriority w:val="1"/>
-    <w:semiHidden/>
     <w:unhideWhenUsed/>
   </w:style>
   <w:style w:type="table" w:default="1" w:styleId="TableNormal">
